--- a/Planning/Project Plan.docx
+++ b/Planning/Project Plan.docx
@@ -111,23 +111,25 @@
     <w:p>
       <w:pPr>
         <w:pStyle w:val="Body"/>
-        <w:rPr>
-          <w:rFonts w:ascii="Calibri" w:cs="Calibri" w:hAnsi="Calibri" w:eastAsia="Calibri"/>
-          <w:i w:val="1"/>
-          <w:iCs w:val="1"/>
-          <w:shd w:val="clear" w:color="auto" w:fill="ffff00"/>
-        </w:rPr>
-      </w:pPr>
-      <w:r>
-        <w:rPr>
-          <w:rFonts w:ascii="Calibri" w:cs="Calibri" w:hAnsi="Calibri" w:eastAsia="Calibri"/>
-          <w:i w:val="1"/>
-          <w:iCs w:val="1"/>
-          <w:shd w:val="clear" w:color="auto" w:fill="ffff00"/>
+      </w:pPr>
+      <w:r>
+        <w:rPr>
           <w:rtl w:val="0"/>
           <w:lang w:val="en-US"/>
         </w:rPr>
-        <w:t>(The team description should be complete and accurate, yet concise. You may refer to the text book or other authors for standard team organizations. Be sure to describe any team philosophies that you intend to adapt (e.g. egoless programming). You may use a figure to describe your team organization.  Also, you may anticipate shifts in responsibilities as the project progresses)</w:t>
+        <w:t xml:space="preserve">The team is setup of a project manager, scrum master, and team members. Each member of the group will act as a team member and switch between acting project manager or scrum master. </w:t>
+      </w:r>
+    </w:p>
+    <w:p>
+      <w:pPr>
+        <w:pStyle w:val="Body"/>
+      </w:pPr>
+      <w:r>
+        <w:rPr>
+          <w:rtl w:val="0"/>
+          <w:lang w:val="en-US"/>
+        </w:rPr>
+        <w:t>For phase 1 the project manager will be Mitch, and the scrum master will be Garett. This is planned to switch about every phase of the project.</w:t>
       </w:r>
     </w:p>
     <w:p>
